--- a/Detail/object.docx
+++ b/Detail/object.docx
@@ -10,12 +10,12 @@
       <w:proofErr w:type="spellEnd"/>
     </w:p>
     <w:p>
-      <w:r>
-        <w:tab/>
-        <w:t>Function</w:t>
-      </w:r>
-    </w:p>
-    <w:p>
+      <w:pPr>
+        <w:rPr>
+          <w:rFonts w:hint="cs"/>
+          <w:cs/>
+        </w:rPr>
+      </w:pPr>
       <w:r>
         <w:tab/>
       </w:r>
@@ -24,11 +24,33 @@
         <w:t>Blocktitle</w:t>
       </w:r>
       <w:proofErr w:type="spellEnd"/>
-    </w:p>
-    <w:p>
-      <w:pPr>
-        <w:rPr>
-          <w:rFonts w:hint="cs"/>
+      <w:r>
+        <w:rPr>
+          <w:cs/>
+        </w:rPr>
+        <w:tab/>
+      </w:r>
+      <w:r>
+        <w:rPr>
+          <w:rFonts w:hint="cs"/>
+          <w:cs/>
+        </w:rPr>
+        <w:t>บอกว่าตำแหน่งนั้นเป็น</w:t>
+      </w:r>
+      <w:r>
+        <w:t>block</w:t>
+      </w:r>
+      <w:r>
+        <w:rPr>
+          <w:rFonts w:hint="cs"/>
+          <w:cs/>
+        </w:rPr>
+        <w:t>ไร</w:t>
+      </w:r>
+    </w:p>
+    <w:p>
+      <w:pPr>
+        <w:rPr>
           <w:cs/>
         </w:rPr>
       </w:pPr>
@@ -45,20 +67,13 @@
       <w:r>
         <w:tab/>
       </w:r>
-      <w:r>
-        <w:rPr>
-          <w:rFonts w:hint="cs"/>
-          <w:cs/>
-        </w:rPr>
-        <w:t>ตัว</w:t>
-      </w:r>
       <w:proofErr w:type="spellStart"/>
       <w:r>
         <w:rPr>
           <w:rFonts w:hint="cs"/>
           <w:cs/>
         </w:rPr>
-        <w:t>อะ</w:t>
+        <w:t>ตั</w:t>
       </w:r>
       <w:proofErr w:type="spellEnd"/>
       <w:r>
@@ -66,15 +81,24 @@
           <w:rFonts w:hint="cs"/>
           <w:cs/>
         </w:rPr>
+        <w:t>วอ</w:t>
+      </w:r>
+      <w:r>
+        <w:rPr>
+          <w:rFonts w:hint="cs"/>
+          <w:cs/>
+        </w:rPr>
+        <w:t>ั</w:t>
+      </w:r>
+      <w:r>
+        <w:rPr>
+          <w:rFonts w:hint="cs"/>
+          <w:cs/>
+        </w:rPr>
         <w:t>พเดท</w:t>
       </w:r>
     </w:p>
     <w:p>
-      <w:pPr>
-        <w:rPr>
-          <w:rFonts w:hint="cs"/>
-        </w:rPr>
-      </w:pPr>
       <w:r>
         <w:tab/>
         <w:t>Render</w:t>
@@ -100,6 +124,11 @@
       </w:r>
     </w:p>
     <w:p>
+      <w:pPr>
+        <w:rPr>
+          <w:rFonts w:hint="cs"/>
+        </w:rPr>
+      </w:pPr>
       <w:r>
         <w:tab/>
       </w:r>
@@ -108,6 +137,19 @@
         <w:t>getBounds</w:t>
       </w:r>
       <w:proofErr w:type="spellEnd"/>
+      <w:r>
+        <w:rPr>
+          <w:cs/>
+        </w:rPr>
+        <w:tab/>
+      </w:r>
+      <w:r>
+        <w:rPr>
+          <w:rFonts w:hint="cs"/>
+          <w:cs/>
+        </w:rPr>
+        <w:t>กำหนดของเขตของช่อง</w:t>
+      </w:r>
     </w:p>
     <w:p>
       <w:r>
@@ -116,31 +158,100 @@
     </w:p>
     <w:p>
       <w:pPr>
-        <w:ind w:firstLine="720"/>
-      </w:pPr>
-      <w:r>
-        <w:t>Function</w:t>
-      </w:r>
-    </w:p>
-    <w:p>
+        <w:rPr>
+          <w:rFonts w:hint="cs"/>
+        </w:rPr>
+      </w:pPr>
       <w:r>
         <w:tab/>
         <w:t>Bomb</w:t>
       </w:r>
-    </w:p>
-    <w:p>
+      <w:r>
+        <w:rPr>
+          <w:cs/>
+        </w:rPr>
+        <w:tab/>
+      </w:r>
+      <w:r>
+        <w:rPr>
+          <w:cs/>
+        </w:rPr>
+        <w:tab/>
+      </w:r>
+      <w:r>
+        <w:rPr>
+          <w:rFonts w:hint="cs"/>
+          <w:cs/>
+        </w:rPr>
+        <w:t>ตัวบอกว่าเป็นระเบิด</w:t>
+      </w:r>
+    </w:p>
+    <w:p>
+      <w:pPr>
+        <w:rPr>
+          <w:rFonts w:hint="cs"/>
+        </w:rPr>
+      </w:pPr>
       <w:r>
         <w:tab/>
         <w:t>Tick</w:t>
       </w:r>
-    </w:p>
-    <w:p>
+      <w:r>
+        <w:rPr>
+          <w:cs/>
+        </w:rPr>
+        <w:tab/>
+      </w:r>
+      <w:r>
+        <w:rPr>
+          <w:cs/>
+        </w:rPr>
+        <w:tab/>
+      </w:r>
+      <w:r>
+        <w:rPr>
+          <w:rFonts w:hint="cs"/>
+          <w:cs/>
+        </w:rPr>
+        <w:t>ตัวอัพเดท</w:t>
+      </w:r>
+    </w:p>
+    <w:p>
+      <w:pPr>
+        <w:rPr>
+          <w:rFonts w:hint="cs"/>
+        </w:rPr>
+      </w:pPr>
       <w:r>
         <w:tab/>
         <w:t>Render</w:t>
       </w:r>
-    </w:p>
-    <w:p>
+      <w:r>
+        <w:rPr>
+          <w:cs/>
+        </w:rPr>
+        <w:tab/>
+      </w:r>
+      <w:r>
+        <w:rPr>
+          <w:cs/>
+        </w:rPr>
+        <w:tab/>
+      </w:r>
+      <w:r>
+        <w:rPr>
+          <w:rFonts w:hint="cs"/>
+          <w:cs/>
+        </w:rPr>
+        <w:t>วาดรูป</w:t>
+      </w:r>
+    </w:p>
+    <w:p>
+      <w:pPr>
+        <w:rPr>
+          <w:rFonts w:hint="cs"/>
+        </w:rPr>
+      </w:pPr>
       <w:r>
         <w:tab/>
       </w:r>
@@ -149,8 +260,26 @@
         <w:t>getBounds</w:t>
       </w:r>
       <w:proofErr w:type="spellEnd"/>
-    </w:p>
-    <w:p>
+      <w:r>
+        <w:rPr>
+          <w:cs/>
+        </w:rPr>
+        <w:tab/>
+      </w:r>
+      <w:r>
+        <w:rPr>
+          <w:rFonts w:hint="cs"/>
+          <w:cs/>
+        </w:rPr>
+        <w:t>กำหนดของเขตของช่อง</w:t>
+      </w:r>
+    </w:p>
+    <w:p>
+      <w:pPr>
+        <w:rPr>
+          <w:rFonts w:hint="cs"/>
+        </w:rPr>
+      </w:pPr>
       <w:r>
         <w:tab/>
       </w:r>
@@ -159,6 +288,19 @@
         <w:t>sendMSG</w:t>
       </w:r>
       <w:proofErr w:type="spellEnd"/>
+      <w:r>
+        <w:rPr>
+          <w:cs/>
+        </w:rPr>
+        <w:tab/>
+      </w:r>
+      <w:r>
+        <w:rPr>
+          <w:rFonts w:hint="cs"/>
+          <w:cs/>
+        </w:rPr>
+        <w:t>ส่งข้อมูล</w:t>
+      </w:r>
     </w:p>
     <w:p>
       <w:r>
@@ -166,24 +308,101 @@
       </w:r>
     </w:p>
     <w:p>
+      <w:pPr>
+        <w:rPr>
+          <w:rFonts w:hint="cs"/>
+        </w:rPr>
+      </w:pPr>
       <w:r>
         <w:tab/>
         <w:t>Bullet</w:t>
       </w:r>
-    </w:p>
-    <w:p>
+      <w:r>
+        <w:rPr>
+          <w:cs/>
+        </w:rPr>
+        <w:tab/>
+      </w:r>
+      <w:r>
+        <w:rPr>
+          <w:cs/>
+        </w:rPr>
+        <w:tab/>
+      </w:r>
+      <w:r>
+        <w:rPr>
+          <w:rFonts w:hint="cs"/>
+          <w:cs/>
+        </w:rPr>
+        <w:t>ตัวสร้างกระสุน</w:t>
+      </w:r>
+    </w:p>
+    <w:p>
+      <w:pPr>
+        <w:rPr>
+          <w:rFonts w:hint="cs"/>
+        </w:rPr>
+      </w:pPr>
       <w:r>
         <w:tab/>
         <w:t>Tick</w:t>
       </w:r>
-    </w:p>
-    <w:p>
+      <w:r>
+        <w:rPr>
+          <w:cs/>
+        </w:rPr>
+        <w:tab/>
+      </w:r>
+      <w:r>
+        <w:rPr>
+          <w:cs/>
+        </w:rPr>
+        <w:tab/>
+      </w:r>
+      <w:r>
+        <w:rPr>
+          <w:rFonts w:hint="cs"/>
+          <w:cs/>
+        </w:rPr>
+        <w:t>ตัวอัพเดท</w:t>
+      </w:r>
+    </w:p>
+    <w:p>
+      <w:pPr>
+        <w:rPr>
+          <w:rFonts w:hint="cs"/>
+        </w:rPr>
+      </w:pPr>
       <w:r>
         <w:tab/>
         <w:t>Render</w:t>
       </w:r>
-    </w:p>
-    <w:p>
+      <w:r>
+        <w:rPr>
+          <w:cs/>
+        </w:rPr>
+        <w:tab/>
+      </w:r>
+      <w:r>
+        <w:rPr>
+          <w:cs/>
+        </w:rPr>
+        <w:tab/>
+      </w:r>
+      <w:r>
+        <w:rPr>
+          <w:rFonts w:hint="cs"/>
+          <w:cs/>
+        </w:rPr>
+        <w:t>วาดรูป</w:t>
+      </w:r>
+    </w:p>
+    <w:p>
+      <w:pPr>
+        <w:rPr>
+          <w:rFonts w:hint="cs"/>
+        </w:rPr>
+      </w:pPr>
       <w:r>
         <w:tab/>
       </w:r>
@@ -192,118 +411,182 @@
         <w:t>getBounds</w:t>
       </w:r>
       <w:proofErr w:type="spellEnd"/>
-    </w:p>
-    <w:p>
+      <w:r>
+        <w:rPr>
+          <w:cs/>
+        </w:rPr>
+        <w:tab/>
+      </w:r>
+      <w:r>
+        <w:rPr>
+          <w:rFonts w:hint="cs"/>
+          <w:cs/>
+        </w:rPr>
+        <w:t>กำหนดขอบเขต</w:t>
+      </w:r>
+    </w:p>
+    <w:p>
+      <w:pPr>
+        <w:rPr>
+          <w:rFonts w:hint="cs"/>
+          <w:cs/>
+        </w:rPr>
+      </w:pPr>
       <w:r>
         <w:tab/>
         <w:t>run</w:t>
       </w:r>
-    </w:p>
-    <w:p>
-      <w:pPr>
-        <w:rPr>
-          <w:cs/>
-        </w:rPr>
-      </w:pPr>
-      <w:r>
-        <w:tab/>
-      </w:r>
-      <w:r>
-        <w:rPr>
-          <w:rFonts w:hint="cs"/>
-          <w:cs/>
-        </w:rPr>
-        <w:t>ควบคุมเงื่อนไขกระสุน ตำแหน่งกระสุน ความเร็ว การเลน</w:t>
+      <w:r>
+        <w:rPr>
+          <w:cs/>
+        </w:rPr>
+        <w:tab/>
+      </w:r>
+      <w:r>
+        <w:rPr>
+          <w:cs/>
+        </w:rPr>
+        <w:tab/>
+      </w:r>
+      <w:r>
+        <w:rPr>
+          <w:rFonts w:hint="cs"/>
+          <w:cs/>
+        </w:rPr>
+        <w:t>ตัวรัน</w:t>
+      </w:r>
+    </w:p>
+    <w:p>
+      <w:r>
+        <w:t>Enemy</w:t>
+      </w:r>
+    </w:p>
+    <w:p>
+      <w:pPr>
+        <w:rPr>
+          <w:rFonts w:hint="cs"/>
+        </w:rPr>
+      </w:pPr>
+      <w:r>
+        <w:tab/>
+        <w:t>Enemy</w:t>
+      </w:r>
+      <w:r>
+        <w:rPr>
+          <w:cs/>
+        </w:rPr>
+        <w:tab/>
+      </w:r>
+      <w:r>
+        <w:rPr>
+          <w:cs/>
+        </w:rPr>
+        <w:tab/>
+      </w:r>
+      <w:r>
+        <w:rPr>
+          <w:rFonts w:hint="cs"/>
+          <w:cs/>
+        </w:rPr>
+        <w:t>ตัวสร้าง</w:t>
+      </w:r>
+      <w:r>
+        <w:t>enemy</w:t>
+      </w:r>
+    </w:p>
+    <w:p>
+      <w:pPr>
+        <w:rPr>
+          <w:rFonts w:hint="cs"/>
+        </w:rPr>
+      </w:pPr>
+      <w:r>
+        <w:tab/>
+        <w:t>Tick</w:t>
+      </w:r>
+      <w:r>
+        <w:rPr>
+          <w:cs/>
+        </w:rPr>
+        <w:tab/>
+      </w:r>
+      <w:r>
+        <w:rPr>
+          <w:cs/>
+        </w:rPr>
+        <w:tab/>
+      </w:r>
+      <w:r>
+        <w:rPr>
+          <w:rFonts w:hint="cs"/>
+          <w:cs/>
+        </w:rPr>
+        <w:t>ตัวอัพเดท</w:t>
+      </w:r>
+    </w:p>
+    <w:p>
+      <w:r>
+        <w:tab/>
+        <w:t>Render</w:t>
+      </w:r>
+      <w:r>
+        <w:tab/>
+      </w:r>
+      <w:r>
+        <w:tab/>
+      </w:r>
+      <w:r>
+        <w:rPr>
+          <w:rFonts w:hint="cs"/>
+          <w:cs/>
+        </w:rPr>
+        <w:t>วาดรูป</w:t>
+      </w:r>
+    </w:p>
+    <w:p>
+      <w:r>
+        <w:tab/>
       </w:r>
       <w:proofErr w:type="spellStart"/>
       <w:r>
-        <w:rPr>
-          <w:rFonts w:hint="cs"/>
-          <w:cs/>
-        </w:rPr>
-        <w:t>เดอร์</w:t>
+        <w:t>getBounds</w:t>
       </w:r>
       <w:proofErr w:type="spellEnd"/>
       <w:r>
-        <w:rPr>
-          <w:rFonts w:hint="cs"/>
-          <w:cs/>
-        </w:rPr>
-        <w:t>ภาพ</w:t>
-      </w:r>
-      <w:r>
-        <w:t xml:space="preserve"> </w:t>
-      </w:r>
-      <w:r>
-        <w:rPr>
-          <w:rFonts w:hint="cs"/>
-          <w:cs/>
-        </w:rPr>
-        <w:t>สี</w:t>
-      </w:r>
-    </w:p>
-    <w:p>
-      <w:r>
-        <w:t>Enemy</w:t>
-      </w:r>
-    </w:p>
-    <w:p>
-      <w:r>
-        <w:tab/>
-        <w:t>Enemy</w:t>
-      </w:r>
-    </w:p>
-    <w:p>
-      <w:r>
-        <w:tab/>
-        <w:t>Tick</w:t>
-      </w:r>
-    </w:p>
-    <w:p>
-      <w:r>
-        <w:tab/>
-        <w:t>Render</w:t>
-      </w:r>
-    </w:p>
-    <w:p>
+        <w:tab/>
+      </w:r>
+      <w:r>
+        <w:rPr>
+          <w:rFonts w:hint="cs"/>
+          <w:cs/>
+        </w:rPr>
+        <w:t>กำหนดขอบเขต</w:t>
+      </w:r>
+    </w:p>
+    <w:p>
+      <w:pPr>
+        <w:rPr>
+          <w:rFonts w:hint="cs"/>
+        </w:rPr>
+      </w:pPr>
       <w:r>
         <w:tab/>
       </w:r>
       <w:proofErr w:type="spellStart"/>
       <w:r>
-        <w:t>getBounds</w:t>
+        <w:t>createHP</w:t>
       </w:r>
       <w:proofErr w:type="spellEnd"/>
-    </w:p>
-    <w:p>
-      <w:r>
-        <w:tab/>
-      </w:r>
-      <w:proofErr w:type="spellStart"/>
-      <w:r>
-        <w:t>getDirect</w:t>
-      </w:r>
-      <w:proofErr w:type="spellEnd"/>
-    </w:p>
-    <w:p>
-      <w:r>
-        <w:tab/>
-      </w:r>
-      <w:proofErr w:type="spellStart"/>
-      <w:r>
-        <w:t>setDirect</w:t>
-      </w:r>
-      <w:proofErr w:type="spellEnd"/>
-    </w:p>
-    <w:p>
-      <w:r>
-        <w:tab/>
-      </w:r>
-      <w:proofErr w:type="spellStart"/>
-      <w:r>
-        <w:t>createHP</w:t>
-      </w:r>
-      <w:proofErr w:type="spellEnd"/>
+      <w:r>
+        <w:tab/>
+      </w:r>
+      <w:r>
+        <w:rPr>
+          <w:rFonts w:hint="cs"/>
+          <w:cs/>
+        </w:rPr>
+        <w:t>ตัวสร้างช่องเลือด</w:t>
+      </w:r>
     </w:p>
     <w:p>
       <w:r>
@@ -312,6 +595,11 @@
       </w:r>
     </w:p>
     <w:p>
+      <w:pPr>
+        <w:rPr>
+          <w:rFonts w:hint="cs"/>
+        </w:rPr>
+      </w:pPr>
       <w:r>
         <w:tab/>
       </w:r>
@@ -320,20 +608,94 @@
         <w:t>Energytank</w:t>
       </w:r>
       <w:proofErr w:type="spellEnd"/>
-    </w:p>
-    <w:p>
+      <w:r>
+        <w:rPr>
+          <w:cs/>
+        </w:rPr>
+        <w:tab/>
+      </w:r>
+      <w:r>
+        <w:rPr>
+          <w:rFonts w:hint="cs"/>
+          <w:cs/>
+        </w:rPr>
+        <w:t>ตัวสร้าง</w:t>
+      </w:r>
+      <w:r>
+        <w:t xml:space="preserve"> </w:t>
+      </w:r>
+      <w:proofErr w:type="spellStart"/>
+      <w:r>
+        <w:t>Energytank</w:t>
+      </w:r>
+      <w:proofErr w:type="spellEnd"/>
+    </w:p>
+    <w:p>
+      <w:pPr>
+        <w:rPr>
+          <w:rFonts w:hint="cs"/>
+        </w:rPr>
+      </w:pPr>
       <w:r>
         <w:tab/>
         <w:t>Tick</w:t>
       </w:r>
-    </w:p>
-    <w:p>
+      <w:r>
+        <w:rPr>
+          <w:cs/>
+        </w:rPr>
+        <w:tab/>
+      </w:r>
+      <w:r>
+        <w:rPr>
+          <w:cs/>
+        </w:rPr>
+        <w:tab/>
+      </w:r>
+      <w:r>
+        <w:rPr>
+          <w:rFonts w:hint="cs"/>
+          <w:cs/>
+        </w:rPr>
+        <w:t>ตัวอัพเดท</w:t>
+      </w:r>
+    </w:p>
+    <w:p>
+      <w:pPr>
+        <w:rPr>
+          <w:rFonts w:hint="cs"/>
+        </w:rPr>
+      </w:pPr>
       <w:r>
         <w:tab/>
         <w:t>Render</w:t>
       </w:r>
-    </w:p>
-    <w:p>
+      <w:r>
+        <w:rPr>
+          <w:cs/>
+        </w:rPr>
+        <w:tab/>
+      </w:r>
+      <w:r>
+        <w:rPr>
+          <w:cs/>
+        </w:rPr>
+        <w:tab/>
+      </w:r>
+      <w:r>
+        <w:rPr>
+          <w:rFonts w:hint="cs"/>
+          <w:cs/>
+        </w:rPr>
+        <w:t>วาดรูป</w:t>
+      </w:r>
+    </w:p>
+    <w:p>
+      <w:pPr>
+        <w:rPr>
+          <w:rFonts w:hint="cs"/>
+        </w:rPr>
+      </w:pPr>
       <w:r>
         <w:tab/>
       </w:r>
@@ -342,19 +704,59 @@
         <w:t>getBounds</w:t>
       </w:r>
       <w:proofErr w:type="spellEnd"/>
-    </w:p>
-    <w:p>
+      <w:r>
+        <w:rPr>
+          <w:cs/>
+        </w:rPr>
+        <w:tab/>
+      </w:r>
+      <w:r>
+        <w:rPr>
+          <w:rFonts w:hint="cs"/>
+          <w:cs/>
+        </w:rPr>
+        <w:t>กำหนดขอบเขต</w:t>
+      </w:r>
+    </w:p>
+    <w:p>
+      <w:pPr>
+        <w:rPr>
+          <w:rFonts w:hint="cs"/>
+          <w:cs/>
+        </w:rPr>
+      </w:pPr>
       <w:r>
         <w:tab/>
       </w:r>
       <w:proofErr w:type="spellStart"/>
       <w:r>
-        <w:t>getrandom</w:t>
+        <w:t>get</w:t>
+      </w:r>
+      <w:r>
+        <w:t>R</w:t>
+      </w:r>
+      <w:r>
+        <w:t>andom</w:t>
       </w:r>
       <w:proofErr w:type="spellEnd"/>
+      <w:r>
+        <w:tab/>
+      </w:r>
+      <w:r>
+        <w:rPr>
+          <w:rFonts w:hint="cs"/>
+          <w:cs/>
+        </w:rPr>
+        <w:t>ตัวสุ่ม</w:t>
+      </w:r>
     </w:p>
     <w:p/>
     <w:p>
+      <w:pPr>
+        <w:rPr>
+          <w:rFonts w:hint="cs"/>
+        </w:rPr>
+      </w:pPr>
       <w:proofErr w:type="spellStart"/>
       <w:r>
         <w:t>GameObject</w:t>
@@ -362,129 +764,207 @@
       <w:proofErr w:type="spellEnd"/>
     </w:p>
     <w:p>
+      <w:pPr>
+        <w:rPr>
+          <w:cs/>
+        </w:rPr>
+      </w:pPr>
+      <w:r>
+        <w:tab/>
+      </w:r>
+      <w:r>
+        <w:rPr>
+          <w:rFonts w:hint="cs"/>
+          <w:cs/>
+        </w:rPr>
+        <w:t>กำหนดตำแหน่งและไอดีของวัตถุ</w:t>
+      </w:r>
+    </w:p>
+    <w:p>
+      <w:r>
+        <w:t>ID</w:t>
+      </w:r>
+    </w:p>
+    <w:p>
+      <w:pPr>
+        <w:rPr>
+          <w:cs/>
+        </w:rPr>
+      </w:pPr>
+      <w:r>
+        <w:rPr>
+          <w:cs/>
+        </w:rPr>
+        <w:tab/>
+      </w:r>
+      <w:r>
+        <w:rPr>
+          <w:rFonts w:hint="cs"/>
+          <w:cs/>
+        </w:rPr>
+        <w:t>ประกาศว่าใน</w:t>
+      </w:r>
+      <w:r>
+        <w:t xml:space="preserve">object </w:t>
+      </w:r>
+      <w:r>
+        <w:rPr>
+          <w:rFonts w:hint="cs"/>
+          <w:cs/>
+        </w:rPr>
+        <w:t>มีไอดีของอะไรบ้าง</w:t>
+      </w:r>
+    </w:p>
+    <w:p>
+      <w:r>
+        <w:t>Robot</w:t>
+      </w:r>
+    </w:p>
+    <w:p>
+      <w:pPr>
+        <w:rPr>
+          <w:rFonts w:hint="cs"/>
+        </w:rPr>
+      </w:pPr>
+      <w:r>
+        <w:rPr>
+          <w:cs/>
+        </w:rPr>
+        <w:tab/>
+      </w:r>
+      <w:r>
+        <w:t>Robot</w:t>
+      </w:r>
+      <w:r>
+        <w:rPr>
+          <w:cs/>
+        </w:rPr>
+        <w:tab/>
+      </w:r>
+      <w:r>
+        <w:rPr>
+          <w:cs/>
+        </w:rPr>
+        <w:tab/>
+      </w:r>
+      <w:r>
+        <w:rPr>
+          <w:rFonts w:hint="cs"/>
+          <w:cs/>
+        </w:rPr>
+        <w:t>ตัวสร้างหุ่นยนต์</w:t>
+      </w:r>
+    </w:p>
+    <w:p>
+      <w:pPr>
+        <w:rPr>
+          <w:rFonts w:hint="cs"/>
+        </w:rPr>
+      </w:pPr>
+      <w:r>
+        <w:tab/>
+        <w:t>Tick</w:t>
+      </w:r>
+      <w:r>
+        <w:rPr>
+          <w:cs/>
+        </w:rPr>
+        <w:tab/>
+      </w:r>
+      <w:r>
+        <w:rPr>
+          <w:cs/>
+        </w:rPr>
+        <w:tab/>
+      </w:r>
+      <w:r>
+        <w:rPr>
+          <w:rFonts w:hint="cs"/>
+          <w:cs/>
+        </w:rPr>
+        <w:t>ตัวอัพเดท</w:t>
+      </w:r>
+    </w:p>
+    <w:p>
+      <w:pPr>
+        <w:rPr>
+          <w:rFonts w:hint="cs"/>
+        </w:rPr>
+      </w:pPr>
+      <w:r>
+        <w:tab/>
+        <w:t>Render</w:t>
+      </w:r>
+      <w:r>
+        <w:rPr>
+          <w:cs/>
+        </w:rPr>
+        <w:tab/>
+      </w:r>
+      <w:r>
+        <w:rPr>
+          <w:cs/>
+        </w:rPr>
+        <w:tab/>
+      </w:r>
+      <w:r>
+        <w:rPr>
+          <w:rFonts w:hint="cs"/>
+          <w:cs/>
+        </w:rPr>
+        <w:t>วาดรูป</w:t>
+      </w:r>
+    </w:p>
+    <w:p>
       <w:r>
         <w:tab/>
       </w:r>
       <w:proofErr w:type="spellStart"/>
       <w:r>
-        <w:t>Gameobeject</w:t>
+        <w:t>getBounds</w:t>
       </w:r>
       <w:proofErr w:type="spellEnd"/>
-    </w:p>
-    <w:p>
-      <w:pPr>
-        <w:rPr>
-          <w:rFonts w:hint="cs"/>
-          <w:cs/>
-        </w:rPr>
-      </w:pPr>
-      <w:r>
-        <w:tab/>
-      </w:r>
-      <w:r>
-        <w:tab/>
-      </w:r>
-      <w:r>
-        <w:rPr>
-          <w:rFonts w:hint="cs"/>
-          <w:cs/>
-        </w:rPr>
-        <w:t>กำหนดตำแหน่งและไอดีของวัตถุ</w:t>
-      </w:r>
-    </w:p>
-    <w:p>
-      <w:r>
-        <w:t>ID</w:t>
-      </w:r>
-    </w:p>
-    <w:p>
-      <w:pPr>
-        <w:rPr>
-          <w:rFonts w:hint="cs"/>
-          <w:cs/>
-        </w:rPr>
-      </w:pPr>
-      <w:r>
-        <w:rPr>
-          <w:cs/>
-        </w:rPr>
-        <w:tab/>
-      </w:r>
-      <w:r>
-        <w:rPr>
-          <w:rFonts w:hint="cs"/>
-          <w:cs/>
-        </w:rPr>
-        <w:t>ประกาศว่าใน</w:t>
-      </w:r>
-      <w:r>
-        <w:t xml:space="preserve">object </w:t>
-      </w:r>
-      <w:r>
-        <w:rPr>
-          <w:rFonts w:hint="cs"/>
-          <w:cs/>
-        </w:rPr>
-        <w:t>มีไอดีของอะไรบ้าง</w:t>
-      </w:r>
-    </w:p>
-    <w:p>
-      <w:r>
-        <w:t>Robot</w:t>
-      </w:r>
-    </w:p>
-    <w:p>
-      <w:r>
-        <w:rPr>
-          <w:cs/>
-        </w:rPr>
-        <w:tab/>
-      </w:r>
-      <w:r>
-        <w:t>Robot</w:t>
-      </w:r>
-    </w:p>
-    <w:p>
-      <w:r>
-        <w:tab/>
-        <w:t>Tick</w:t>
-      </w:r>
-    </w:p>
-    <w:p>
-      <w:r>
-        <w:tab/>
-        <w:t>Render</w:t>
-      </w:r>
-    </w:p>
-    <w:p>
+      <w:r>
+        <w:rPr>
+          <w:cs/>
+        </w:rPr>
+        <w:tab/>
+      </w:r>
+      <w:r>
+        <w:rPr>
+          <w:rFonts w:hint="cs"/>
+          <w:cs/>
+        </w:rPr>
+        <w:t>กำหนดขอบเขต</w:t>
+      </w:r>
+    </w:p>
+    <w:p>
+      <w:pPr>
+        <w:rPr>
+          <w:rFonts w:hint="cs"/>
+        </w:rPr>
+      </w:pPr>
       <w:r>
         <w:tab/>
       </w:r>
       <w:proofErr w:type="spellStart"/>
       <w:r>
-        <w:t>getBounds</w:t>
+        <w:t>sendMSG</w:t>
       </w:r>
       <w:proofErr w:type="spellEnd"/>
-    </w:p>
-    <w:p>
-      <w:r>
-        <w:tab/>
-      </w:r>
-      <w:proofErr w:type="spellStart"/>
-      <w:r>
-        <w:t>setDirect</w:t>
-      </w:r>
-      <w:proofErr w:type="spellEnd"/>
-    </w:p>
-    <w:p>
-      <w:r>
-        <w:tab/>
-      </w:r>
-      <w:proofErr w:type="spellStart"/>
-      <w:r>
-        <w:t>sendMSG</w:t>
-      </w:r>
-      <w:proofErr w:type="spellEnd"/>
+      <w:r>
+        <w:rPr>
+          <w:cs/>
+        </w:rPr>
+        <w:tab/>
+      </w:r>
+      <w:r>
+        <w:rPr>
+          <w:rFonts w:hint="cs"/>
+          <w:cs/>
+        </w:rPr>
+        <w:t>ส่งข้อความ</w:t>
+      </w:r>
     </w:p>
     <w:p/>
     <w:sectPr>
